--- a/job.docx
+++ b/job.docx
@@ -119,18 +119,8 @@
           <w:szCs w:val="44"/>
           <w:u w:color="000000"/>
         </w:rPr>
-        <w:t xml:space="preserve">Shamim </w:t>
-      </w:r>
-      <w:proofErr w:type="spellStart"/>
-      <w:r>
-        <w:rPr>
-          <w:sz w:val="36"/>
-          <w:szCs w:val="44"/>
-          <w:u w:color="000000"/>
-        </w:rPr>
-        <w:t>Ahamad</w:t>
-      </w:r>
-      <w:proofErr w:type="spellEnd"/>
+        <w:t>Shamim Ahamad</w:t>
+      </w:r>
       <w:r>
         <w:rPr>
           <w:rFonts w:ascii="Times New Roman" w:eastAsia="Times New Roman" w:hAnsi="Times New Roman" w:cs="Times New Roman"/>
@@ -181,23 +171,7 @@
         <w:t>Present Address</w:t>
       </w:r>
       <w:r>
-        <w:t xml:space="preserve">: 228/1, </w:t>
-      </w:r>
-      <w:proofErr w:type="spellStart"/>
-      <w:r>
-        <w:t>Shekhpara</w:t>
-      </w:r>
-      <w:proofErr w:type="spellEnd"/>
-      <w:r>
-        <w:t xml:space="preserve"> Road, South-</w:t>
-      </w:r>
-      <w:proofErr w:type="spellStart"/>
-      <w:r>
-        <w:t>Jatrabari</w:t>
-      </w:r>
-      <w:proofErr w:type="spellEnd"/>
-      <w:r>
-        <w:t xml:space="preserve">, Dhaka-1204 </w:t>
+        <w:t xml:space="preserve">: 228/1, Shekhpara Road, South-Jatrabari, Dhaka-1204 </w:t>
       </w:r>
     </w:p>
     <w:p>
@@ -299,7 +273,7 @@
         <w:t xml:space="preserve">Web-Site: </w:t>
       </w:r>
       <w:r>
-        <w:t>https://shamimdewan.xyz</w:t>
+        <w:t>https://shamimdewan.com</w:t>
       </w:r>
     </w:p>
     <w:p>
@@ -338,23 +312,7 @@
           <w:b/>
           <w:sz w:val="22"/>
         </w:rPr>
-        <w:t>live</w:t>
-      </w:r>
-      <w:proofErr w:type="gramStart"/>
-      <w:r>
-        <w:rPr>
-          <w:b/>
-          <w:sz w:val="22"/>
-        </w:rPr>
-        <w:t>:.</w:t>
-      </w:r>
-      <w:proofErr w:type="gramEnd"/>
-      <w:r>
-        <w:rPr>
-          <w:b/>
-          <w:sz w:val="22"/>
-        </w:rPr>
-        <w:t>cid.a0c9df7b141e9e7d</w:t>
+        <w:t>live:.cid.a0c9df7b141e9e7d</w:t>
       </w:r>
     </w:p>
     <w:p>
@@ -619,13 +577,8 @@
               <w:ind w:left="0" w:right="0" w:firstLine="0"/>
               <w:jc w:val="center"/>
             </w:pPr>
-            <w:proofErr w:type="spellStart"/>
-            <w:r>
-              <w:t>Kamil</w:t>
-            </w:r>
-            <w:proofErr w:type="spellEnd"/>
-            <w:r>
-              <w:t xml:space="preserve"> (</w:t>
+            <w:r>
+              <w:t>Kamil (</w:t>
             </w:r>
             <w:r>
               <w:t>Masters</w:t>
@@ -678,21 +631,11 @@
               <w:ind w:left="0" w:right="0" w:firstLine="0"/>
               <w:jc w:val="center"/>
             </w:pPr>
-            <w:proofErr w:type="spellStart"/>
             <w:r>
               <w:t>Fiqh</w:t>
             </w:r>
-            <w:proofErr w:type="spellEnd"/>
-            <w:r>
-              <w:t xml:space="preserve"> (</w:t>
-            </w:r>
-            <w:proofErr w:type="spellStart"/>
-            <w:r>
-              <w:t>Kamil</w:t>
-            </w:r>
-            <w:proofErr w:type="spellEnd"/>
-            <w:r>
-              <w:t>)</w:t>
+            <w:r>
+              <w:t xml:space="preserve"> (Kamil)</w:t>
             </w:r>
           </w:p>
         </w:tc>
@@ -708,7 +651,12 @@
               <w:jc w:val="center"/>
             </w:pPr>
             <w:r>
-              <w:t xml:space="preserve">Pending… </w:t>
+              <w:t>3.85/5.00</w:t>
+            </w:r>
+            <w:bookmarkStart w:id="0" w:name="_GoBack"/>
+            <w:bookmarkEnd w:id="0"/>
+            <w:r>
+              <w:t xml:space="preserve"> </w:t>
             </w:r>
           </w:p>
         </w:tc>
@@ -728,18 +676,13 @@
               <w:ind w:left="0" w:right="0" w:firstLine="0"/>
               <w:jc w:val="center"/>
             </w:pPr>
-            <w:proofErr w:type="spellStart"/>
-            <w:r>
-              <w:t>Fazil</w:t>
-            </w:r>
-            <w:proofErr w:type="spellEnd"/>
+            <w:r>
+              <w:t xml:space="preserve">Fazil </w:t>
+            </w:r>
             <w:r>
               <w:t xml:space="preserve"> </w:t>
             </w:r>
             <w:r>
-              <w:t xml:space="preserve"> </w:t>
-            </w:r>
-            <w:r>
               <w:t>(</w:t>
             </w:r>
             <w:r>
@@ -762,13 +705,8 @@
               <w:jc w:val="center"/>
             </w:pPr>
             <w:r>
-              <w:t xml:space="preserve">Islamic University, </w:t>
-            </w:r>
-            <w:proofErr w:type="spellStart"/>
-            <w:r>
-              <w:t>Kushtia-Jhenaidah</w:t>
-            </w:r>
-            <w:proofErr w:type="spellEnd"/>
+              <w:t>Islamic University, Kushtia-Jhenaidah</w:t>
+            </w:r>
           </w:p>
         </w:tc>
         <w:tc>
@@ -835,11 +773,9 @@
               <w:ind w:left="0" w:right="0" w:firstLine="0"/>
               <w:jc w:val="center"/>
             </w:pPr>
-            <w:proofErr w:type="spellStart"/>
             <w:r>
               <w:t>Alim</w:t>
             </w:r>
-            <w:proofErr w:type="spellEnd"/>
             <w:r>
               <w:t xml:space="preserve"> (H.S.C)</w:t>
             </w:r>
@@ -856,32 +792,11 @@
               <w:ind w:left="0" w:right="0" w:firstLine="0"/>
               <w:jc w:val="center"/>
             </w:pPr>
-            <w:proofErr w:type="spellStart"/>
-            <w:r>
-              <w:t>Gawsia</w:t>
-            </w:r>
-            <w:proofErr w:type="spellEnd"/>
-            <w:r>
-              <w:t xml:space="preserve"> </w:t>
-            </w:r>
-            <w:proofErr w:type="spellStart"/>
-            <w:r>
-              <w:t>Islamia</w:t>
-            </w:r>
-            <w:proofErr w:type="spellEnd"/>
-            <w:r>
-              <w:t xml:space="preserve"> </w:t>
-            </w:r>
-            <w:proofErr w:type="spellStart"/>
-            <w:r>
-              <w:t>Faz</w:t>
-            </w:r>
-            <w:r>
-              <w:t>il</w:t>
-            </w:r>
-            <w:proofErr w:type="spellEnd"/>
-            <w:r>
-              <w:t xml:space="preserve"> madrasah, Dhaka</w:t>
+            <w:r>
+              <w:t>Gawsia Islamia Faz</w:t>
+            </w:r>
+            <w:r>
+              <w:t>il madrasah, Dhaka</w:t>
             </w:r>
           </w:p>
         </w:tc>
@@ -952,13 +867,8 @@
               <w:ind w:left="0" w:right="0" w:firstLine="0"/>
               <w:jc w:val="center"/>
             </w:pPr>
-            <w:proofErr w:type="spellStart"/>
-            <w:r>
-              <w:t>Dakhil</w:t>
-            </w:r>
-            <w:proofErr w:type="spellEnd"/>
-            <w:r>
-              <w:t xml:space="preserve"> </w:t>
+            <w:r>
+              <w:t xml:space="preserve">Dakhil </w:t>
             </w:r>
             <w:r>
               <w:t xml:space="preserve"> (S.S.C)</w:t>
@@ -977,23 +887,7 @@
               <w:jc w:val="center"/>
             </w:pPr>
             <w:r>
-              <w:t xml:space="preserve">Dhaka </w:t>
-            </w:r>
-            <w:proofErr w:type="spellStart"/>
-            <w:r>
-              <w:t>Mohammadia</w:t>
-            </w:r>
-            <w:proofErr w:type="spellEnd"/>
-            <w:r>
-              <w:t xml:space="preserve"> </w:t>
-            </w:r>
-            <w:proofErr w:type="spellStart"/>
-            <w:r>
-              <w:t>Dakhil</w:t>
-            </w:r>
-            <w:proofErr w:type="spellEnd"/>
-            <w:r>
-              <w:t xml:space="preserve"> Madrasah</w:t>
+              <w:t>Dhaka Mohammadia Dakhil Madrasah</w:t>
             </w:r>
           </w:p>
         </w:tc>
@@ -1064,13 +958,8 @@
               <w:ind w:left="0" w:right="0" w:firstLine="0"/>
               <w:jc w:val="center"/>
             </w:pPr>
-            <w:proofErr w:type="spellStart"/>
-            <w:r>
-              <w:t>Hafij</w:t>
-            </w:r>
-            <w:proofErr w:type="spellEnd"/>
-            <w:r>
-              <w:t xml:space="preserve"> Al-Quran</w:t>
+            <w:r>
+              <w:t>Hafij Al-Quran</w:t>
             </w:r>
           </w:p>
         </w:tc>
@@ -1085,21 +974,8 @@
               <w:ind w:left="0" w:right="0" w:firstLine="0"/>
               <w:jc w:val="center"/>
             </w:pPr>
-            <w:proofErr w:type="spellStart"/>
-            <w:r>
-              <w:t>Jamia</w:t>
-            </w:r>
-            <w:proofErr w:type="spellEnd"/>
-            <w:r>
-              <w:t xml:space="preserve"> </w:t>
-            </w:r>
-            <w:proofErr w:type="spellStart"/>
-            <w:r>
-              <w:t>Rahmanai</w:t>
-            </w:r>
-            <w:proofErr w:type="spellEnd"/>
-            <w:r>
-              <w:t xml:space="preserve"> Arabia</w:t>
+            <w:r>
+              <w:t>Jamia Rahmanai Arabia</w:t>
             </w:r>
             <w:r>
               <w:t>, Dhaka</w:t>
@@ -1183,19 +1059,8 @@
           <w:szCs w:val="24"/>
           <w:u w:val="single" w:color="000000"/>
         </w:rPr>
-        <w:t xml:space="preserve">Training </w:t>
-      </w:r>
-      <w:proofErr w:type="spellStart"/>
-      <w:r>
-        <w:rPr>
-          <w:b/>
-          <w:sz w:val="24"/>
-          <w:szCs w:val="24"/>
-          <w:u w:val="single" w:color="000000"/>
-        </w:rPr>
-        <w:t>Backgraound</w:t>
-      </w:r>
-      <w:proofErr w:type="spellEnd"/>
+        <w:t>Training Backgraound</w:t>
+      </w:r>
       <w:r>
         <w:rPr>
           <w:b/>
@@ -1600,28 +1465,7 @@
         <w:rPr>
           <w:sz w:val="22"/>
         </w:rPr>
-        <w:t xml:space="preserve">, </w:t>
-      </w:r>
-      <w:proofErr w:type="spellStart"/>
-      <w:r>
-        <w:rPr>
-          <w:sz w:val="22"/>
-        </w:rPr>
-        <w:t>javaScript</w:t>
-      </w:r>
-      <w:proofErr w:type="spellEnd"/>
-      <w:r>
-        <w:rPr>
-          <w:sz w:val="22"/>
-        </w:rPr>
-        <w:t xml:space="preserve">, HTML5, </w:t>
-      </w:r>
-      <w:proofErr w:type="gramStart"/>
-      <w:r>
-        <w:rPr>
-          <w:sz w:val="22"/>
-        </w:rPr>
-        <w:t>CSS3</w:t>
+        <w:t>, javaScript, HTML5, CSS3</w:t>
       </w:r>
       <w:r>
         <w:rPr>
@@ -1635,7 +1479,6 @@
         </w:rPr>
         <w:t>.</w:t>
       </w:r>
-      <w:proofErr w:type="gramEnd"/>
     </w:p>
     <w:p>
       <w:pPr>
@@ -1695,89 +1538,41 @@
         </w:rPr>
         <w:tab/>
       </w:r>
-      <w:proofErr w:type="spellStart"/>
       <w:r>
         <w:rPr>
           <w:sz w:val="22"/>
         </w:rPr>
         <w:t>Laravel</w:t>
       </w:r>
-      <w:proofErr w:type="spellEnd"/>
       <w:r>
         <w:rPr>
           <w:sz w:val="22"/>
         </w:rPr>
         <w:t xml:space="preserve">, </w:t>
       </w:r>
-      <w:proofErr w:type="spellStart"/>
-      <w:r>
-        <w:rPr>
-          <w:sz w:val="22"/>
-        </w:rPr>
-        <w:t>WordPress</w:t>
-      </w:r>
-      <w:proofErr w:type="spellEnd"/>
-      <w:r>
-        <w:rPr>
-          <w:sz w:val="22"/>
-        </w:rPr>
-        <w:t xml:space="preserve">, </w:t>
-      </w:r>
-      <w:proofErr w:type="spellStart"/>
-      <w:r>
-        <w:rPr>
-          <w:sz w:val="22"/>
-        </w:rPr>
-        <w:t>Boostrap</w:t>
-      </w:r>
-      <w:proofErr w:type="spellEnd"/>
-      <w:r>
-        <w:rPr>
-          <w:sz w:val="22"/>
-        </w:rPr>
-        <w:t xml:space="preserve">, </w:t>
-      </w:r>
-      <w:proofErr w:type="spellStart"/>
-      <w:r>
-        <w:rPr>
-          <w:sz w:val="22"/>
-        </w:rPr>
-        <w:t>Jquery</w:t>
-      </w:r>
-      <w:proofErr w:type="spellEnd"/>
-      <w:r>
-        <w:rPr>
-          <w:sz w:val="22"/>
-        </w:rPr>
-        <w:t xml:space="preserve">, Ajax, </w:t>
-      </w:r>
-      <w:proofErr w:type="spellStart"/>
-      <w:r>
-        <w:rPr>
-          <w:sz w:val="22"/>
-        </w:rPr>
-        <w:t>vue</w:t>
-      </w:r>
-      <w:proofErr w:type="spellEnd"/>
+      <w:r>
+        <w:rPr>
+          <w:sz w:val="22"/>
+        </w:rPr>
+        <w:t xml:space="preserve">WordPress, </w:t>
+      </w:r>
+      <w:r>
+        <w:rPr>
+          <w:sz w:val="22"/>
+        </w:rPr>
+        <w:t>Boostrap, Jquery, Ajax, vue</w:t>
+      </w:r>
       <w:r>
         <w:rPr>
           <w:sz w:val="22"/>
         </w:rPr>
         <w:t xml:space="preserve"> </w:t>
       </w:r>
-      <w:proofErr w:type="spellStart"/>
-      <w:r>
-        <w:rPr>
-          <w:sz w:val="22"/>
-        </w:rPr>
-        <w:t>js</w:t>
-      </w:r>
-      <w:proofErr w:type="spellEnd"/>
-      <w:r>
-        <w:rPr>
-          <w:sz w:val="22"/>
-        </w:rPr>
-        <w:t>.</w:t>
+      <w:r>
+        <w:rPr>
+          <w:sz w:val="22"/>
+        </w:rPr>
+        <w:t>js.</w:t>
       </w:r>
     </w:p>
     <w:p>
@@ -1982,19 +1777,11 @@
         </w:rPr>
         <w:tab/>
       </w:r>
-      <w:proofErr w:type="spellStart"/>
-      <w:r>
-        <w:rPr>
-          <w:sz w:val="22"/>
-        </w:rPr>
-        <w:t>Git</w:t>
-      </w:r>
-      <w:proofErr w:type="spellEnd"/>
-      <w:r>
-        <w:rPr>
-          <w:sz w:val="22"/>
-        </w:rPr>
-        <w:t xml:space="preserve"> </w:t>
+      <w:r>
+        <w:rPr>
+          <w:sz w:val="22"/>
+        </w:rPr>
+        <w:t xml:space="preserve">Git </w:t>
       </w:r>
       <w:r>
         <w:rPr>
@@ -2079,19 +1866,11 @@
         <w:tab/>
         <w:t xml:space="preserve">: </w:t>
       </w:r>
-      <w:proofErr w:type="spellStart"/>
-      <w:r>
-        <w:rPr>
-          <w:sz w:val="22"/>
-        </w:rPr>
-        <w:t>SheBa</w:t>
-      </w:r>
-      <w:proofErr w:type="spellEnd"/>
-      <w:r>
-        <w:rPr>
-          <w:sz w:val="22"/>
-        </w:rPr>
-        <w:t xml:space="preserve"> Web Technology </w:t>
+      <w:r>
+        <w:rPr>
+          <w:sz w:val="22"/>
+        </w:rPr>
+        <w:t xml:space="preserve">SheBa Web Technology </w:t>
       </w:r>
     </w:p>
     <w:p>
@@ -2131,23 +1910,7 @@
           <w:sz w:val="24"/>
           <w:szCs w:val="24"/>
         </w:rPr>
-        <w:t xml:space="preserve">House-951, Road-14, Avenue-02, </w:t>
-      </w:r>
-      <w:proofErr w:type="spellStart"/>
-      <w:r>
-        <w:rPr>
-          <w:sz w:val="24"/>
-          <w:szCs w:val="24"/>
-        </w:rPr>
-        <w:t>Mirpur</w:t>
-      </w:r>
-      <w:proofErr w:type="spellEnd"/>
-      <w:r>
-        <w:rPr>
-          <w:sz w:val="24"/>
-          <w:szCs w:val="24"/>
-        </w:rPr>
-        <w:t xml:space="preserve"> DOHS </w:t>
+        <w:t xml:space="preserve">House-951, Road-14, Avenue-02, Mirpur DOHS </w:t>
       </w:r>
     </w:p>
     <w:p>
@@ -2319,35 +2082,7 @@
         <w:rPr>
           <w:sz w:val="22"/>
         </w:rPr>
-        <w:t xml:space="preserve">Customize by </w:t>
-      </w:r>
-      <w:proofErr w:type="spellStart"/>
-      <w:r>
-        <w:rPr>
-          <w:sz w:val="22"/>
-        </w:rPr>
-        <w:t>Laravel</w:t>
-      </w:r>
-      <w:proofErr w:type="spellEnd"/>
-      <w:r>
-        <w:rPr>
-          <w:sz w:val="22"/>
-        </w:rPr>
-        <w:t xml:space="preserve">/ </w:t>
-      </w:r>
-      <w:proofErr w:type="spellStart"/>
-      <w:r>
-        <w:rPr>
-          <w:sz w:val="22"/>
-        </w:rPr>
-        <w:t>WordPress</w:t>
-      </w:r>
-      <w:proofErr w:type="spellEnd"/>
-      <w:r>
-        <w:rPr>
-          <w:sz w:val="22"/>
-        </w:rPr>
-        <w:t xml:space="preserve">   </w:t>
+        <w:t xml:space="preserve">Customize by Laravel/ WordPress   </w:t>
       </w:r>
     </w:p>
     <w:p>
@@ -2566,7 +2301,6 @@
                 <w:sz w:val="22"/>
               </w:rPr>
             </w:pPr>
-            <w:proofErr w:type="spellStart"/>
             <w:r>
               <w:rPr>
                 <w:b/>
@@ -2575,7 +2309,6 @@
               </w:rPr>
               <w:t>Laravel</w:t>
             </w:r>
-            <w:proofErr w:type="spellEnd"/>
           </w:p>
         </w:tc>
         <w:tc>
@@ -2627,50 +2360,39 @@
                 <w:bCs/>
               </w:rPr>
             </w:pPr>
-            <w:proofErr w:type="spellStart"/>
             <w:r>
               <w:rPr>
                 <w:b/>
                 <w:bCs/>
               </w:rPr>
-              <w:t>SheBa</w:t>
-            </w:r>
-            <w:proofErr w:type="spellEnd"/>
-            <w:r>
+              <w:t>SheBa Construction</w:t>
+            </w:r>
+          </w:p>
+        </w:tc>
+        <w:tc>
+          <w:tcPr>
+            <w:tcW w:w="1350" w:type="dxa"/>
+            <w:vAlign w:val="center"/>
+          </w:tcPr>
+          <w:p>
+            <w:pPr>
+              <w:spacing w:after="0" w:line="259" w:lineRule="auto"/>
+              <w:ind w:left="0" w:right="0" w:firstLine="0"/>
+              <w:jc w:val="center"/>
               <w:rPr>
                 <w:b/>
                 <w:bCs/>
-              </w:rPr>
-              <w:t xml:space="preserve"> Construction</w:t>
-            </w:r>
-          </w:p>
-        </w:tc>
-        <w:tc>
-          <w:tcPr>
-            <w:tcW w:w="1350" w:type="dxa"/>
-            <w:vAlign w:val="center"/>
-          </w:tcPr>
-          <w:p>
-            <w:pPr>
-              <w:spacing w:after="0" w:line="259" w:lineRule="auto"/>
-              <w:ind w:left="0" w:right="0" w:firstLine="0"/>
-              <w:jc w:val="center"/>
+                <w:sz w:val="22"/>
+              </w:rPr>
+            </w:pPr>
+            <w:r>
               <w:rPr>
                 <w:b/>
                 <w:bCs/>
                 <w:sz w:val="22"/>
               </w:rPr>
-            </w:pPr>
-            <w:proofErr w:type="spellStart"/>
-            <w:r>
-              <w:rPr>
-                <w:b/>
-                <w:bCs/>
-                <w:sz w:val="22"/>
-              </w:rPr>
               <w:t>Laravel</w:t>
             </w:r>
-            <w:proofErr w:type="spellEnd"/>
           </w:p>
         </w:tc>
         <w:tc>
@@ -2757,7 +2479,6 @@
                 <w:sz w:val="22"/>
               </w:rPr>
             </w:pPr>
-            <w:proofErr w:type="spellStart"/>
             <w:r>
               <w:rPr>
                 <w:b/>
@@ -2766,7 +2487,6 @@
               </w:rPr>
               <w:t>Laravel</w:t>
             </w:r>
-            <w:proofErr w:type="spellEnd"/>
           </w:p>
         </w:tc>
         <w:tc>
@@ -2793,8 +2513,6 @@
               <w:ind w:left="0" w:right="0" w:firstLine="0"/>
               <w:jc w:val="center"/>
             </w:pPr>
-            <w:bookmarkStart w:id="0" w:name="_GoBack"/>
-            <w:bookmarkEnd w:id="0"/>
             <w:r>
               <w:t>(Under Construction)</w:t>
             </w:r>
@@ -2839,50 +2557,39 @@
                 <w:bCs/>
               </w:rPr>
             </w:pPr>
-            <w:proofErr w:type="spellStart"/>
             <w:r>
               <w:rPr>
                 <w:b/>
                 <w:bCs/>
               </w:rPr>
-              <w:t>SheBa</w:t>
-            </w:r>
-            <w:proofErr w:type="spellEnd"/>
-            <w:r>
+              <w:t>SheBa Publications</w:t>
+            </w:r>
+          </w:p>
+        </w:tc>
+        <w:tc>
+          <w:tcPr>
+            <w:tcW w:w="1350" w:type="dxa"/>
+            <w:vAlign w:val="center"/>
+          </w:tcPr>
+          <w:p>
+            <w:pPr>
+              <w:spacing w:after="0" w:line="259" w:lineRule="auto"/>
+              <w:ind w:left="0" w:right="0" w:firstLine="0"/>
+              <w:jc w:val="center"/>
               <w:rPr>
                 <w:b/>
                 <w:bCs/>
-              </w:rPr>
-              <w:t xml:space="preserve"> Publications</w:t>
-            </w:r>
-          </w:p>
-        </w:tc>
-        <w:tc>
-          <w:tcPr>
-            <w:tcW w:w="1350" w:type="dxa"/>
-            <w:vAlign w:val="center"/>
-          </w:tcPr>
-          <w:p>
-            <w:pPr>
-              <w:spacing w:after="0" w:line="259" w:lineRule="auto"/>
-              <w:ind w:left="0" w:right="0" w:firstLine="0"/>
-              <w:jc w:val="center"/>
+                <w:sz w:val="22"/>
+              </w:rPr>
+            </w:pPr>
+            <w:r>
               <w:rPr>
                 <w:b/>
                 <w:bCs/>
                 <w:sz w:val="22"/>
               </w:rPr>
-            </w:pPr>
-            <w:proofErr w:type="spellStart"/>
-            <w:r>
-              <w:rPr>
-                <w:b/>
-                <w:bCs/>
-                <w:sz w:val="22"/>
-              </w:rPr>
               <w:t>Laravel</w:t>
             </w:r>
-            <w:proofErr w:type="spellEnd"/>
           </w:p>
         </w:tc>
         <w:tc>
@@ -2947,16 +2654,7 @@
           <w:szCs w:val="24"/>
           <w:u w:val="single"/>
         </w:rPr>
-        <w:t>Local Client’s</w:t>
-      </w:r>
-      <w:r>
-        <w:rPr>
-          <w:b/>
-          <w:sz w:val="24"/>
-          <w:szCs w:val="24"/>
-          <w:u w:val="single"/>
-        </w:rPr>
-        <w:t xml:space="preserve"> Projects</w:t>
+        <w:t>Local Client’s Projects</w:t>
       </w:r>
       <w:r>
         <w:rPr>
@@ -3150,7 +2848,6 @@
                 <w:sz w:val="22"/>
               </w:rPr>
             </w:pPr>
-            <w:proofErr w:type="spellStart"/>
             <w:r>
               <w:rPr>
                 <w:b/>
@@ -3159,7 +2856,6 @@
               </w:rPr>
               <w:t>Laravel</w:t>
             </w:r>
-            <w:proofErr w:type="spellEnd"/>
           </w:p>
         </w:tc>
         <w:tc>
@@ -3263,7 +2959,6 @@
                 <w:sz w:val="22"/>
               </w:rPr>
             </w:pPr>
-            <w:proofErr w:type="spellStart"/>
             <w:r>
               <w:rPr>
                 <w:b/>
@@ -3272,7 +2967,6 @@
               </w:rPr>
               <w:t>Laravel</w:t>
             </w:r>
-            <w:proofErr w:type="spellEnd"/>
           </w:p>
         </w:tc>
         <w:tc>
@@ -3540,7 +3234,6 @@
                 <w:sz w:val="22"/>
               </w:rPr>
             </w:pPr>
-            <w:proofErr w:type="spellStart"/>
             <w:r>
               <w:rPr>
                 <w:b/>
@@ -3549,7 +3242,6 @@
               </w:rPr>
               <w:t>Laravel</w:t>
             </w:r>
-            <w:proofErr w:type="spellEnd"/>
           </w:p>
         </w:tc>
         <w:tc>
@@ -3685,7 +3377,6 @@
                 <w:sz w:val="22"/>
               </w:rPr>
             </w:pPr>
-            <w:proofErr w:type="spellStart"/>
             <w:r>
               <w:rPr>
                 <w:b/>
@@ -3693,7 +3384,6 @@
               </w:rPr>
               <w:t>Laravel</w:t>
             </w:r>
-            <w:proofErr w:type="spellEnd"/>
           </w:p>
         </w:tc>
         <w:tc>
@@ -3902,7 +3592,6 @@
                 <w:sz w:val="22"/>
               </w:rPr>
             </w:pPr>
-            <w:proofErr w:type="spellStart"/>
             <w:r>
               <w:rPr>
                 <w:b/>
@@ -3911,7 +3600,6 @@
               </w:rPr>
               <w:t>Laravel</w:t>
             </w:r>
-            <w:proofErr w:type="spellEnd"/>
           </w:p>
         </w:tc>
         <w:tc>
@@ -4174,7 +3862,6 @@
                 <w:sz w:val="22"/>
               </w:rPr>
             </w:pPr>
-            <w:proofErr w:type="spellStart"/>
             <w:r>
               <w:rPr>
                 <w:b/>
@@ -4183,7 +3870,6 @@
               </w:rPr>
               <w:t>WordPress</w:t>
             </w:r>
-            <w:proofErr w:type="spellEnd"/>
           </w:p>
         </w:tc>
         <w:tc>
@@ -4197,13 +3883,8 @@
               <w:ind w:left="0" w:right="0" w:firstLine="0"/>
               <w:jc w:val="center"/>
             </w:pPr>
-            <w:proofErr w:type="spellStart"/>
-            <w:r>
-              <w:t>WordPress</w:t>
-            </w:r>
-            <w:proofErr w:type="spellEnd"/>
-            <w:r>
-              <w:t xml:space="preserve"> Design</w:t>
+            <w:r>
+              <w:t>WordPress Design</w:t>
             </w:r>
           </w:p>
         </w:tc>
@@ -4377,25 +4058,7 @@
                 <w:bCs/>
                 <w:sz w:val="22"/>
               </w:rPr>
-              <w:t xml:space="preserve">HTML/ CSS/ Bootstrap/ </w:t>
-            </w:r>
-            <w:proofErr w:type="spellStart"/>
-            <w:r>
-              <w:rPr>
-                <w:b/>
-                <w:bCs/>
-                <w:sz w:val="22"/>
-              </w:rPr>
-              <w:t>Jquery</w:t>
-            </w:r>
-            <w:proofErr w:type="spellEnd"/>
-            <w:r>
-              <w:rPr>
-                <w:b/>
-                <w:bCs/>
-                <w:sz w:val="22"/>
-              </w:rPr>
-              <w:t>/</w:t>
+              <w:t>HTML/ CSS/ Bootstrap/ Jquery/</w:t>
             </w:r>
           </w:p>
           <w:p>
@@ -4735,15 +4398,7 @@
               <w:jc w:val="center"/>
             </w:pPr>
             <w:r>
-              <w:t>hacksaw390.github.io/home-</w:t>
-            </w:r>
-            <w:proofErr w:type="spellStart"/>
-            <w:r>
-              <w:t>yat</w:t>
-            </w:r>
-            <w:proofErr w:type="spellEnd"/>
-            <w:r>
-              <w:t>/</w:t>
+              <w:t>hacksaw390.github.io/home-yat/</w:t>
             </w:r>
           </w:p>
         </w:tc>
@@ -4817,33 +4472,8 @@
           <w:szCs w:val="24"/>
         </w:rPr>
         <w:tab/>
-        <w:t xml:space="preserve">:  Late </w:t>
-      </w:r>
-      <w:proofErr w:type="spellStart"/>
-      <w:r>
-        <w:rPr>
-          <w:sz w:val="22"/>
-          <w:szCs w:val="24"/>
-        </w:rPr>
-        <w:t>Monsur</w:t>
-      </w:r>
-      <w:proofErr w:type="spellEnd"/>
-      <w:r>
-        <w:rPr>
-          <w:sz w:val="22"/>
-          <w:szCs w:val="24"/>
-        </w:rPr>
-        <w:t xml:space="preserve"> </w:t>
-      </w:r>
-      <w:proofErr w:type="spellStart"/>
-      <w:r>
-        <w:rPr>
-          <w:sz w:val="22"/>
-          <w:szCs w:val="24"/>
-        </w:rPr>
-        <w:t>Shamad</w:t>
-      </w:r>
-      <w:proofErr w:type="spellEnd"/>
+        <w:t>:  Late Monsur Shamad</w:t>
+      </w:r>
     </w:p>
     <w:p>
       <w:pPr>
@@ -4875,23 +4505,7 @@
           <w:szCs w:val="24"/>
         </w:rPr>
         <w:tab/>
-        <w:t xml:space="preserve">:  </w:t>
-      </w:r>
-      <w:proofErr w:type="spellStart"/>
-      <w:r>
-        <w:rPr>
-          <w:sz w:val="22"/>
-          <w:szCs w:val="24"/>
-        </w:rPr>
-        <w:t>Nasima</w:t>
-      </w:r>
-      <w:proofErr w:type="spellEnd"/>
-      <w:r>
-        <w:rPr>
-          <w:sz w:val="22"/>
-          <w:szCs w:val="24"/>
-        </w:rPr>
-        <w:t xml:space="preserve"> Begum</w:t>
+        <w:t>:  Nasima Begum</w:t>
       </w:r>
     </w:p>
     <w:p>
@@ -5111,97 +4725,8 @@
           <w:szCs w:val="24"/>
         </w:rPr>
         <w:tab/>
-        <w:t xml:space="preserve">:  </w:t>
-      </w:r>
-      <w:proofErr w:type="spellStart"/>
-      <w:r>
-        <w:rPr>
-          <w:sz w:val="22"/>
-          <w:szCs w:val="24"/>
-        </w:rPr>
-        <w:t>Vill</w:t>
-      </w:r>
-      <w:proofErr w:type="spellEnd"/>
-      <w:r>
-        <w:rPr>
-          <w:sz w:val="22"/>
-          <w:szCs w:val="24"/>
-        </w:rPr>
-        <w:t xml:space="preserve">: </w:t>
-      </w:r>
-      <w:proofErr w:type="spellStart"/>
-      <w:r>
-        <w:rPr>
-          <w:sz w:val="22"/>
-          <w:szCs w:val="24"/>
-        </w:rPr>
-        <w:t>Laxmipur</w:t>
-      </w:r>
-      <w:proofErr w:type="spellEnd"/>
-      <w:r>
-        <w:rPr>
-          <w:sz w:val="22"/>
-          <w:szCs w:val="24"/>
-        </w:rPr>
-        <w:t xml:space="preserve">, PO: </w:t>
-      </w:r>
-      <w:proofErr w:type="spellStart"/>
-      <w:r>
-        <w:rPr>
-          <w:sz w:val="22"/>
-          <w:szCs w:val="24"/>
-        </w:rPr>
-        <w:t>Bhaberchar</w:t>
-      </w:r>
-      <w:proofErr w:type="spellEnd"/>
-      <w:r>
-        <w:rPr>
-          <w:sz w:val="22"/>
-          <w:szCs w:val="24"/>
-        </w:rPr>
-        <w:t xml:space="preserve">, PS: </w:t>
-      </w:r>
-      <w:proofErr w:type="spellStart"/>
-      <w:r>
-        <w:rPr>
-          <w:sz w:val="22"/>
-          <w:szCs w:val="24"/>
-        </w:rPr>
-        <w:t>Gazaria</w:t>
-      </w:r>
-      <w:proofErr w:type="spellEnd"/>
-      <w:r>
-        <w:rPr>
-          <w:sz w:val="22"/>
-          <w:szCs w:val="24"/>
-        </w:rPr>
-        <w:t xml:space="preserve">, </w:t>
-      </w:r>
-      <w:proofErr w:type="spellStart"/>
-      <w:r>
-        <w:rPr>
-          <w:sz w:val="22"/>
-          <w:szCs w:val="24"/>
-        </w:rPr>
-        <w:t>Dist</w:t>
-      </w:r>
-      <w:proofErr w:type="spellEnd"/>
-      <w:r>
-        <w:rPr>
-          <w:sz w:val="22"/>
-          <w:szCs w:val="24"/>
-        </w:rPr>
-        <w:t xml:space="preserve">: </w:t>
-      </w:r>
-      <w:proofErr w:type="spellStart"/>
-      <w:r>
-        <w:rPr>
-          <w:sz w:val="22"/>
-          <w:szCs w:val="24"/>
-        </w:rPr>
-        <w:t>Munshiganj</w:t>
-      </w:r>
-      <w:proofErr w:type="spellEnd"/>
+        <w:t>:  Vill: Laxmipur, PO: Bhaberchar, PS: Gazaria, Dist: Munshiganj</w:t>
+      </w:r>
     </w:p>
     <w:p>
       <w:pPr>
@@ -5354,23 +4879,21 @@
           <w:szCs w:val="21"/>
         </w:rPr>
       </w:pPr>
-      <w:proofErr w:type="spellStart"/>
       <w:r>
         <w:rPr>
           <w:rFonts w:ascii="Arial" w:hAnsi="Arial" w:cs="Arial"/>
           <w:sz w:val="21"/>
           <w:szCs w:val="21"/>
         </w:rPr>
-        <w:t>Shohan</w:t>
-      </w:r>
-      <w:proofErr w:type="spellEnd"/>
+        <w:t>Shohan Hossain</w:t>
+      </w:r>
       <w:r>
         <w:rPr>
           <w:rFonts w:ascii="Arial" w:hAnsi="Arial" w:cs="Arial"/>
           <w:sz w:val="21"/>
           <w:szCs w:val="21"/>
         </w:rPr>
-        <w:t xml:space="preserve"> Hossain</w:t>
+        <w:tab/>
       </w:r>
       <w:r>
         <w:rPr>
@@ -5410,7 +4933,7 @@
           <w:sz w:val="21"/>
           <w:szCs w:val="21"/>
         </w:rPr>
-        <w:tab/>
+        <w:t>Din Islam Tahsan</w:t>
       </w:r>
       <w:r>
         <w:rPr>
@@ -5418,44 +4941,42 @@
           <w:sz w:val="21"/>
           <w:szCs w:val="21"/>
         </w:rPr>
-        <w:t xml:space="preserve">Din Islam </w:t>
-      </w:r>
-      <w:proofErr w:type="spellStart"/>
-      <w:r>
+        <w:tab/>
+      </w:r>
+    </w:p>
+    <w:p>
+      <w:pPr>
+        <w:spacing w:after="0" w:line="276" w:lineRule="auto"/>
+        <w:ind w:left="0" w:firstLine="720"/>
         <w:rPr>
           <w:rFonts w:ascii="Arial" w:hAnsi="Arial" w:cs="Arial"/>
           <w:sz w:val="21"/>
           <w:szCs w:val="21"/>
         </w:rPr>
-        <w:t>Tahsan</w:t>
-      </w:r>
-      <w:proofErr w:type="spellEnd"/>
+      </w:pPr>
       <w:r>
         <w:rPr>
           <w:rFonts w:ascii="Arial" w:hAnsi="Arial" w:cs="Arial"/>
           <w:sz w:val="21"/>
           <w:szCs w:val="21"/>
         </w:rPr>
-        <w:tab/>
-      </w:r>
-    </w:p>
-    <w:p>
-      <w:pPr>
-        <w:spacing w:after="0" w:line="276" w:lineRule="auto"/>
-        <w:ind w:left="0" w:firstLine="720"/>
+        <w:t>Department Head (Web)</w:t>
+      </w:r>
+      <w:r>
         <w:rPr>
           <w:rFonts w:ascii="Arial" w:hAnsi="Arial" w:cs="Arial"/>
           <w:sz w:val="21"/>
           <w:szCs w:val="21"/>
         </w:rPr>
-      </w:pPr>
+        <w:tab/>
+      </w:r>
       <w:r>
         <w:rPr>
           <w:rFonts w:ascii="Arial" w:hAnsi="Arial" w:cs="Arial"/>
           <w:sz w:val="21"/>
           <w:szCs w:val="21"/>
         </w:rPr>
-        <w:t>Department Head (Web)</w:t>
+        <w:tab/>
       </w:r>
       <w:r>
         <w:rPr>
@@ -5479,7 +5000,7 @@
           <w:sz w:val="21"/>
           <w:szCs w:val="21"/>
         </w:rPr>
-        <w:tab/>
+        <w:t>Faculty Member</w:t>
       </w:r>
       <w:r>
         <w:rPr>
@@ -5487,24 +5008,26 @@
           <w:sz w:val="21"/>
           <w:szCs w:val="21"/>
         </w:rPr>
-        <w:tab/>
-      </w:r>
-      <w:r>
+        <w:t xml:space="preserve">(Web)     </w:t>
+      </w:r>
+    </w:p>
+    <w:p>
+      <w:pPr>
+        <w:spacing w:after="0" w:line="276" w:lineRule="auto"/>
+        <w:ind w:left="0" w:firstLine="720"/>
         <w:rPr>
           <w:rFonts w:ascii="Arial" w:hAnsi="Arial" w:cs="Arial"/>
           <w:sz w:val="21"/>
           <w:szCs w:val="21"/>
         </w:rPr>
-        <w:t xml:space="preserve">Faculty </w:t>
-      </w:r>
-      <w:proofErr w:type="gramStart"/>
+      </w:pPr>
       <w:r>
         <w:rPr>
           <w:rFonts w:ascii="Arial" w:hAnsi="Arial" w:cs="Arial"/>
           <w:sz w:val="21"/>
           <w:szCs w:val="21"/>
         </w:rPr>
-        <w:t>Member</w:t>
+        <w:t>Creative IT Institute</w:t>
       </w:r>
       <w:r>
         <w:rPr>
@@ -5512,35 +5035,31 @@
           <w:sz w:val="21"/>
           <w:szCs w:val="21"/>
         </w:rPr>
-        <w:t>(</w:t>
-      </w:r>
-      <w:proofErr w:type="gramEnd"/>
+        <w:tab/>
+      </w:r>
       <w:r>
         <w:rPr>
           <w:rFonts w:ascii="Arial" w:hAnsi="Arial" w:cs="Arial"/>
           <w:sz w:val="21"/>
           <w:szCs w:val="21"/>
         </w:rPr>
-        <w:t xml:space="preserve">Web)     </w:t>
-      </w:r>
-    </w:p>
-    <w:p>
-      <w:pPr>
-        <w:spacing w:after="0" w:line="276" w:lineRule="auto"/>
-        <w:ind w:left="0" w:firstLine="720"/>
+        <w:tab/>
+      </w:r>
+      <w:r>
         <w:rPr>
           <w:rFonts w:ascii="Arial" w:hAnsi="Arial" w:cs="Arial"/>
           <w:sz w:val="21"/>
           <w:szCs w:val="21"/>
         </w:rPr>
-      </w:pPr>
+        <w:tab/>
+      </w:r>
       <w:r>
         <w:rPr>
           <w:rFonts w:ascii="Arial" w:hAnsi="Arial" w:cs="Arial"/>
           <w:sz w:val="21"/>
           <w:szCs w:val="21"/>
         </w:rPr>
-        <w:t>Creative IT Institute</w:t>
+        <w:tab/>
       </w:r>
       <w:r>
         <w:rPr>
@@ -5556,68 +5075,26 @@
           <w:sz w:val="21"/>
           <w:szCs w:val="21"/>
         </w:rPr>
-        <w:tab/>
-      </w:r>
-      <w:r>
+        <w:t>Creative IT Institute</w:t>
+      </w:r>
+    </w:p>
+    <w:p>
+      <w:pPr>
+        <w:spacing w:after="0" w:line="276" w:lineRule="auto"/>
+        <w:ind w:left="0" w:firstLine="720"/>
         <w:rPr>
           <w:rFonts w:ascii="Arial" w:hAnsi="Arial" w:cs="Arial"/>
           <w:sz w:val="21"/>
           <w:szCs w:val="21"/>
         </w:rPr>
-        <w:tab/>
-      </w:r>
+      </w:pPr>
       <w:r>
         <w:rPr>
           <w:rFonts w:ascii="Arial" w:hAnsi="Arial" w:cs="Arial"/>
           <w:sz w:val="21"/>
           <w:szCs w:val="21"/>
         </w:rPr>
-        <w:tab/>
-      </w:r>
-      <w:r>
-        <w:rPr>
-          <w:rFonts w:ascii="Arial" w:hAnsi="Arial" w:cs="Arial"/>
-          <w:sz w:val="21"/>
-          <w:szCs w:val="21"/>
-        </w:rPr>
-        <w:tab/>
-      </w:r>
-      <w:r>
-        <w:rPr>
-          <w:rFonts w:ascii="Arial" w:hAnsi="Arial" w:cs="Arial"/>
-          <w:sz w:val="21"/>
-          <w:szCs w:val="21"/>
-        </w:rPr>
-        <w:t>Creative IT Institute</w:t>
-      </w:r>
-    </w:p>
-    <w:p>
-      <w:pPr>
-        <w:spacing w:after="0" w:line="276" w:lineRule="auto"/>
-        <w:ind w:left="0" w:firstLine="720"/>
-        <w:rPr>
-          <w:rFonts w:ascii="Arial" w:hAnsi="Arial" w:cs="Arial"/>
-          <w:sz w:val="21"/>
-          <w:szCs w:val="21"/>
-        </w:rPr>
-      </w:pPr>
-      <w:proofErr w:type="gramStart"/>
-      <w:r>
-        <w:rPr>
-          <w:rFonts w:ascii="Arial" w:hAnsi="Arial" w:cs="Arial"/>
-          <w:sz w:val="21"/>
-          <w:szCs w:val="21"/>
-        </w:rPr>
-        <w:t>Phone :</w:t>
-      </w:r>
-      <w:proofErr w:type="gramEnd"/>
-      <w:r>
-        <w:rPr>
-          <w:rFonts w:ascii="Arial" w:hAnsi="Arial" w:cs="Arial"/>
-          <w:sz w:val="21"/>
-          <w:szCs w:val="21"/>
-        </w:rPr>
-        <w:t xml:space="preserve"> 01990779750</w:t>
+        <w:t>Phone : 01990779750</w:t>
       </w:r>
       <w:r>
         <w:rPr>
@@ -5847,17 +5324,8 @@
           <w:sz w:val="22"/>
           <w:szCs w:val="24"/>
         </w:rPr>
-        <w:t xml:space="preserve">Shamim </w:t>
-      </w:r>
-      <w:proofErr w:type="spellStart"/>
-      <w:r>
-        <w:rPr>
-          <w:sz w:val="22"/>
-          <w:szCs w:val="24"/>
-        </w:rPr>
-        <w:t>Ahamad</w:t>
-      </w:r>
-      <w:proofErr w:type="spellEnd"/>
+        <w:t>Shamim Ahamad</w:t>
+      </w:r>
     </w:p>
     <w:sectPr>
       <w:footerReference w:type="even" r:id="rId12"/>
